--- a/Dokumentenschleuse/Doku_Philipp/Testbeschreibungen.docx
+++ b/Dokumentenschleuse/Doku_Philipp/Testbeschreibungen.docx
@@ -767,6 +767,9 @@
               <w:t xml:space="preserve">Mit diesem Test soll die fehlerfreie Funktion </w:t>
             </w:r>
             <w:r>
+              <w:t xml:space="preserve">der </w:t>
+            </w:r>
+            <w:r>
               <w:t>Kabel</w:t>
             </w:r>
             <w:r>
@@ -1429,7 +1432,13 @@
           </w:tcPr>
           <w:p>
             <w:r>
-              <w:t>Mit diesem Test soll die fehlerfreie Funktion Kabel</w:t>
+              <w:t xml:space="preserve">Mit diesem Test soll die fehlerfreie Funktion </w:t>
+            </w:r>
+            <w:r>
+              <w:t xml:space="preserve">der </w:t>
+            </w:r>
+            <w:r>
+              <w:t>Kabel</w:t>
             </w:r>
             <w:r>
               <w:t xml:space="preserve"> bei halbiertem SPI-Takt getestet werden</w:t>
@@ -2038,7 +2047,13 @@
           </w:tcPr>
           <w:p>
             <w:r>
-              <w:t>Mit diesem Test soll die fehlerfreie Funktion Kabel</w:t>
+              <w:t xml:space="preserve">Mit diesem Test soll die fehlerfreie Funktion </w:t>
+            </w:r>
+            <w:r>
+              <w:t xml:space="preserve">der </w:t>
+            </w:r>
+            <w:r>
+              <w:t>Kabel</w:t>
             </w:r>
             <w:r>
               <w:t xml:space="preserve"> bei halbiertem SPI-Takt und kürzeren Kabeln getestet werden</w:t>
@@ -2081,13 +2096,11 @@
             </w:r>
             <w:proofErr w:type="gramEnd"/>
             <w:r>
-              <w:t>/</w:t>
-            </w:r>
-            <w:proofErr w:type="spellStart"/>
-            <w:r>
-              <w:t>RecordMicToRAM</w:t>
-            </w:r>
-            <w:proofErr w:type="spellEnd"/>
+              <w:t>/RecordMicToRAM</w:t>
+            </w:r>
+            <w:r>
+              <w:t>64</w:t>
+            </w:r>
             <w:r>
               <w:t>“</w:t>
             </w:r>
